--- a/rapport/OrgaCodeEtModule.docx
+++ b/rapport/OrgaCodeEtModule.docx
@@ -19,23 +19,7 @@
         </w:tabs>
       </w:pPr>
       <w:r>
-        <w:t xml:space="preserve">Le projet comportera deux applications. L’une d’entre elles sera dédiée au client et comportera donc une interface graphique (HTML, CSS, …). Cette application communiquera à la deuxième application via des requêtes </w:t>
-      </w:r>
-      <w:proofErr w:type="spellStart"/>
-      <w:r>
-        <w:t>ajax</w:t>
-      </w:r>
-      <w:proofErr w:type="spellEnd"/>
-      <w:r>
-        <w:t xml:space="preserve">. Cette deuxième application agit comme le </w:t>
-      </w:r>
-      <w:proofErr w:type="spellStart"/>
-      <w:r>
-        <w:t>backend</w:t>
-      </w:r>
-      <w:proofErr w:type="spellEnd"/>
-      <w:r>
-        <w:t xml:space="preserve"> de notre application, elle recevra des </w:t>
+        <w:t xml:space="preserve">Le projet comportera deux applications. L’une d’entre elles sera dédiée au client et comportera donc une interface graphique (HTML, CSS, …). Cette application communiquera à la deuxième application via des requêtes ajax. Cette deuxième application agit comme le backend de notre application, elle recevra des </w:t>
       </w:r>
       <w:r>
         <w:t>tâches à effectuer</w:t>
@@ -47,24 +31,11 @@
         <w:t xml:space="preserve">(c’est-à-dire, l’admin système dans le cas de notre projet) </w:t>
       </w:r>
       <w:r>
-        <w:t xml:space="preserve">utilisant la première application. Ce </w:t>
-      </w:r>
-      <w:proofErr w:type="spellStart"/>
-      <w:r>
-        <w:t>backend</w:t>
-      </w:r>
-      <w:proofErr w:type="spellEnd"/>
-      <w:r>
-        <w:t xml:space="preserve"> effectuera alors les tâches qui lui a été confié et fera des requêtes sur la base de données</w:t>
-      </w:r>
-      <w:r>
-        <w:t xml:space="preserve"> </w:t>
-      </w:r>
-      <w:proofErr w:type="spellStart"/>
-      <w:r>
-        <w:t>postgres</w:t>
-      </w:r>
-      <w:proofErr w:type="spellEnd"/>
+        <w:t>utilisant la première application. Ce backend effectuera alors les tâches qui lui a été confié et fera des requêtes sur la base de données</w:t>
+      </w:r>
+      <w:r>
+        <w:t xml:space="preserve"> postgres</w:t>
+      </w:r>
       <w:r>
         <w:t xml:space="preserve"> si nécessaire. </w:t>
       </w:r>
@@ -322,58 +293,31 @@
         </w:tabs>
       </w:pPr>
       <w:r>
-        <w:t xml:space="preserve">Le </w:t>
-      </w:r>
-      <w:proofErr w:type="spellStart"/>
-      <w:r>
-        <w:t>backend</w:t>
-      </w:r>
-      <w:proofErr w:type="spellEnd"/>
-      <w:r>
-        <w:t xml:space="preserve"> Node.js </w:t>
-      </w:r>
-      <w:proofErr w:type="spellStart"/>
-      <w:r>
-        <w:t>comporterta</w:t>
-      </w:r>
-      <w:proofErr w:type="spellEnd"/>
-      <w:r>
-        <w:t xml:space="preserve"> une organisation précise : l’app.js sera la pièce centrale du </w:t>
-      </w:r>
-      <w:proofErr w:type="spellStart"/>
-      <w:r>
-        <w:t>backend</w:t>
-      </w:r>
-      <w:proofErr w:type="spellEnd"/>
-      <w:r>
-        <w:t xml:space="preserve">. Il se chargera d’initier en premier la connexion avec la base de données </w:t>
-      </w:r>
-      <w:proofErr w:type="spellStart"/>
-      <w:r>
-        <w:t>postgres</w:t>
-      </w:r>
-      <w:proofErr w:type="spellEnd"/>
-      <w:r>
-        <w:t xml:space="preserve">. Pour cela, il utilisera database.js qui sera un fichier de configuration, il ne possède que l’adresse </w:t>
-      </w:r>
-      <w:proofErr w:type="spellStart"/>
-      <w:r>
-        <w:t>ip</w:t>
-      </w:r>
-      <w:proofErr w:type="spellEnd"/>
-      <w:r>
-        <w:t xml:space="preserve"> de la base de donnée. Le but de ce simple fichier est de permettre de rapidement pouvoir modifier </w:t>
-      </w:r>
-      <w:proofErr w:type="spellStart"/>
-      <w:r>
-        <w:t>l’</w:t>
-      </w:r>
-      <w:r>
-        <w:t>ip</w:t>
-      </w:r>
-      <w:proofErr w:type="spellEnd"/>
-      <w:r>
-        <w:t xml:space="preserve">, </w:t>
+        <w:t>Le ba</w:t>
+      </w:r>
+      <w:r>
+        <w:t>ckend Node.js comporter</w:t>
+      </w:r>
+      <w:r>
+        <w:t>a une organisation précise : l’app.js sera la pièce centrale du backend. Il se chargera d’initier en premier la connexion avec la base de données postgres. Pour cela, il utilisera database.js qui sera un fichier de configuration, il</w:t>
+      </w:r>
+      <w:r>
+        <w:t xml:space="preserve"> </w:t>
+      </w:r>
+      <w:r>
+        <w:t xml:space="preserve">possède </w:t>
+      </w:r>
+      <w:r>
+        <w:t>la configuration nécessaire pour se connecter à</w:t>
+      </w:r>
+      <w:r>
+        <w:t xml:space="preserve"> la base de donnée. Le but de ce simple fichier est de permettre de rapidement pouvoir modifier </w:t>
+      </w:r>
+      <w:r>
+        <w:t>les infos de la base de donnée,</w:t>
+      </w:r>
+      <w:r>
+        <w:t xml:space="preserve"> </w:t>
       </w:r>
       <w:r>
         <w:t>si b</w:t>
@@ -382,6 +326,9 @@
         <w:t xml:space="preserve">esoin est, </w:t>
       </w:r>
       <w:r>
+        <w:t xml:space="preserve">et cela </w:t>
+      </w:r>
+      <w:r>
         <w:t xml:space="preserve">sans </w:t>
       </w:r>
       <w:r>
@@ -396,35 +343,13 @@
       <w:r>
         <w:t xml:space="preserve">. </w:t>
       </w:r>
-      <w:r>
-        <w:t xml:space="preserve">Pour permettre une connexion </w:t>
-      </w:r>
-      <w:proofErr w:type="spellStart"/>
-      <w:r>
-        <w:t>postgres</w:t>
-      </w:r>
-      <w:proofErr w:type="spellEnd"/>
-      <w:r>
-        <w:t>, on utilisera la librairie externe « </w:t>
-      </w:r>
-      <w:proofErr w:type="spellStart"/>
-      <w:r>
-        <w:t>pg</w:t>
-      </w:r>
-      <w:proofErr w:type="spellEnd"/>
-      <w:r>
-        <w:t> ».</w:t>
-      </w:r>
-      <w:r>
-        <w:t xml:space="preserve"> En plus de cela, app.js fera appel aussi à des fichiers model pour le </w:t>
-      </w:r>
-      <w:proofErr w:type="spellStart"/>
-      <w:r>
-        <w:t>json</w:t>
-      </w:r>
-      <w:proofErr w:type="spellEnd"/>
-      <w:r>
-        <w:t>. Par exemple ici, on pourra avoir un model user.js qui définira quelles sont les informations d’un utilisateur.</w:t>
+      <w:bookmarkStart w:id="0" w:name="_GoBack"/>
+      <w:bookmarkEnd w:id="0"/>
+      <w:r>
+        <w:t>Pour permettre une connexion postgres, on utilisera la librairie externe « pg ».</w:t>
+      </w:r>
+      <w:r>
+        <w:t xml:space="preserve"> En plus de cela, app.js fera appel aussi à des fichiers model pour le json. Par exemple ici, on pourra avoir un model user.js qui définira quelles sont les informations d’un utilisateur.</w:t>
       </w:r>
       <w:r>
         <w:t xml:space="preserve"> </w:t>
@@ -441,10 +366,11 @@
         <w:t>Enfin, routes.js sera aussi</w:t>
       </w:r>
       <w:r>
-        <w:t xml:space="preserve"> demandé par app.js. Ce fichier contient les différentes méthodes qui seront exécutées en fonction de la requête AJAX envoyée par l’application cliente. </w:t>
-      </w:r>
-      <w:bookmarkStart w:id="0" w:name="_GoBack"/>
-      <w:bookmarkEnd w:id="0"/>
+        <w:t xml:space="preserve"> demandé par app.js. Ce fichier contient les différentes méthodes qui seront exécutées en fonction de la requête AJAX env</w:t>
+      </w:r>
+      <w:r>
+        <w:t>oyée par l’application cliente.</w:t>
+      </w:r>
     </w:p>
     <w:sectPr>
       <w:pgSz w:w="11906" w:h="16838"/>
